--- a/docs/2_docs/Praxis_References.docx
+++ b/docs/2_docs/Praxis_References.docx
@@ -906,34 +906,47 @@
       <w:r>
         <w:t>). See </w:t>
       </w:r>
+      <w:proofErr w:type="spellStart"/>
+      <w:r>
+        <w:fldChar w:fldCharType="begin"/>
+      </w:r>
+      <w:r>
+        <w:instrText>HYPERLINK "https://arxiv.org/abs/2312.02120"</w:instrText>
+      </w:r>
+      <w:r>
+        <w:fldChar w:fldCharType="separate"/>
+      </w:r>
+      <w:r>
+        <w:rPr>
+          <w:rStyle w:val="Hyperlink"/>
+        </w:rPr>
+        <w:t>Magicoder</w:t>
+      </w:r>
+      <w:proofErr w:type="spellEnd"/>
+      <w:r>
+        <w:rPr>
+          <w:rStyle w:val="Hyperlink"/>
+        </w:rPr>
+        <w:t xml:space="preserve"> paper</w:t>
+      </w:r>
+      <w:r>
+        <w:rPr>
+          <w:rStyle w:val="Hyperlink"/>
+        </w:rPr>
+        <w:fldChar w:fldCharType="end"/>
+      </w:r>
+      <w:r>
+        <w:t>.</w:t>
+      </w:r>
+    </w:p>
+    <w:p>
+      <w:r>
+        <w:t>Link:</w:t>
+      </w:r>
+      <w:r>
+        <w:t xml:space="preserve"> </w:t>
+      </w:r>
       <w:hyperlink r:id="rId23" w:history="1">
-        <w:proofErr w:type="spellStart"/>
-        <w:r>
-          <w:rPr>
-            <w:rStyle w:val="Hyperlink"/>
-          </w:rPr>
-          <w:t>Magicoder</w:t>
-        </w:r>
-        <w:proofErr w:type="spellEnd"/>
-        <w:r>
-          <w:rPr>
-            <w:rStyle w:val="Hyperlink"/>
-          </w:rPr>
-          <w:t xml:space="preserve"> paper</w:t>
-        </w:r>
-      </w:hyperlink>
-      <w:r>
-        <w:t>.</w:t>
-      </w:r>
-    </w:p>
-    <w:p>
-      <w:r>
-        <w:t>Link:</w:t>
-      </w:r>
-      <w:r>
-        <w:t xml:space="preserve"> </w:t>
-      </w:r>
-      <w:hyperlink r:id="rId24" w:history="1">
         <w:r>
           <w:rPr>
             <w:rStyle w:val="Hyperlink"/>
@@ -984,7 +997,7 @@
       <w:r>
         <w:t xml:space="preserve"> </w:t>
       </w:r>
-      <w:hyperlink r:id="rId25" w:history="1">
+      <w:hyperlink r:id="rId24" w:history="1">
         <w:r>
           <w:rPr>
             <w:rStyle w:val="Hyperlink"/>
@@ -1050,7 +1063,7 @@
       <w:r>
         <w:t xml:space="preserve"> </w:t>
       </w:r>
-      <w:hyperlink r:id="rId26" w:history="1">
+      <w:hyperlink r:id="rId25" w:history="1">
         <w:r>
           <w:rPr>
             <w:rStyle w:val="Hyperlink"/>
@@ -1064,7 +1077,7 @@
       <w:r>
         <w:t xml:space="preserve">and </w:t>
       </w:r>
-      <w:hyperlink r:id="rId27" w:history="1">
+      <w:hyperlink r:id="rId26" w:history="1">
         <w:r>
           <w:rPr>
             <w:rStyle w:val="Hyperlink"/>
@@ -1112,7 +1125,7 @@
       <w:r>
         <w:t xml:space="preserve">Link: </w:t>
       </w:r>
-      <w:hyperlink r:id="rId28" w:history="1">
+      <w:hyperlink r:id="rId27" w:history="1">
         <w:r>
           <w:rPr>
             <w:rStyle w:val="Hyperlink"/>
@@ -1153,6 +1166,12 @@
       </w:pPr>
     </w:p>
     <w:p>
+      <w:r>
+        <w:t>In addition to the ones whose results are submitted.</w:t>
+      </w:r>
+    </w:p>
+    <w:p/>
+    <w:p>
       <w:pPr>
         <w:numPr>
           <w:ilvl w:val="0"/>
@@ -1164,116 +1183,12 @@
           <w:b/>
           <w:bCs/>
         </w:rPr>
-        <w:t>Llama 3</w:t>
-      </w:r>
-      <w:r>
-        <w:t xml:space="preserve"> – an advanced language model from Meta considered one of the best open-source models in its category. Description: </w:t>
-      </w:r>
-      <w:hyperlink r:id="rId29" w:history="1">
-        <w:r>
-          <w:rPr>
-            <w:rStyle w:val="Hyperlink"/>
-          </w:rPr>
-          <w:t>https://ai.meta.com/blog/meta-llama-3/</w:t>
-        </w:r>
-      </w:hyperlink>
-      <w:r>
-        <w:t xml:space="preserve"> . Usage: </w:t>
-      </w:r>
-      <w:hyperlink r:id="rId30" w:history="1">
-        <w:r>
-          <w:rPr>
-            <w:rStyle w:val="Hyperlink"/>
-          </w:rPr>
-          <w:t>https://huggingface.co/meta-llama/Meta-Llama-3-8B</w:t>
-        </w:r>
-      </w:hyperlink>
-      <w:r>
-        <w:t xml:space="preserve">. </w:t>
-      </w:r>
-      <w:r>
-        <w:br/>
-      </w:r>
-      <w:hyperlink r:id="rId31" w:tgtFrame="_blank" w:history="1">
-        <w:r>
-          <w:rPr>
-            <w:rStyle w:val="Hyperlink"/>
-          </w:rPr>
-          <w:t>CodeLlama-7b-Instruct</w:t>
-        </w:r>
-      </w:hyperlink>
-      <w:r>
-        <w:t>.</w:t>
-      </w:r>
-    </w:p>
-    <w:p>
-      <w:pPr>
-        <w:numPr>
-          <w:ilvl w:val="0"/>
-          <w:numId w:val="12"/>
-        </w:numPr>
-      </w:pPr>
-      <w:proofErr w:type="spellStart"/>
-      <w:r>
-        <w:rPr>
-          <w:b/>
-          <w:bCs/>
-        </w:rPr>
-        <w:t>Mixtral</w:t>
-      </w:r>
-      <w:proofErr w:type="spellEnd"/>
-      <w:r>
-        <w:t xml:space="preserve"> – advanced mix of experts for better reasoning. One of the best small language models out there. It’s able to leverage a wide spectrum of knowledge through a blend of various domains. </w:t>
-      </w:r>
-      <w:proofErr w:type="spellStart"/>
-      <w:r>
-        <w:t>Mixtral</w:t>
-      </w:r>
-      <w:proofErr w:type="spellEnd"/>
-      <w:r>
-        <w:t xml:space="preserve"> creates new models capable of running on local machines while still achieving comparable power to full-scale LLMs. Description: </w:t>
-      </w:r>
-      <w:hyperlink r:id="rId32" w:history="1">
-        <w:r>
-          <w:rPr>
-            <w:rStyle w:val="Hyperlink"/>
-          </w:rPr>
-          <w:t>https://mistral.ai/news/mixtral-of-experts/</w:t>
-        </w:r>
-      </w:hyperlink>
-      <w:r>
-        <w:t xml:space="preserve">. Usage: </w:t>
-      </w:r>
-      <w:hyperlink r:id="rId33" w:history="1">
-        <w:r>
-          <w:rPr>
-            <w:rStyle w:val="Hyperlink"/>
-          </w:rPr>
-          <w:t>https://huggingface.co/docs/transformers/en/model_doc/mixtral</w:t>
-        </w:r>
-      </w:hyperlink>
-      <w:r>
-        <w:t xml:space="preserve">. </w:t>
-      </w:r>
-    </w:p>
-    <w:p>
-      <w:pPr>
-        <w:numPr>
-          <w:ilvl w:val="0"/>
-          <w:numId w:val="12"/>
-        </w:numPr>
-      </w:pPr>
-      <w:r>
-        <w:rPr>
-          <w:b/>
-          <w:bCs/>
-        </w:rPr>
         <w:t>DeepSeek-Coder-V2</w:t>
       </w:r>
       <w:r>
         <w:t xml:space="preserve"> – among the best small language models for code generation. Description and usage examples: </w:t>
       </w:r>
-      <w:hyperlink r:id="rId34" w:history="1">
+      <w:hyperlink r:id="rId28" w:history="1">
         <w:r>
           <w:rPr>
             <w:rStyle w:val="Hyperlink"/>
@@ -1297,7 +1212,7 @@
           <w:u w:val="none"/>
         </w:rPr>
       </w:pPr>
-      <w:hyperlink r:id="rId35" w:tgtFrame="_blank" w:history="1">
+      <w:hyperlink r:id="rId29" w:tgtFrame="_blank" w:history="1">
         <w:r>
           <w:rPr>
             <w:rStyle w:val="Hyperlink"/>
@@ -1344,83 +1259,21 @@
           <w:ilvl w:val="0"/>
           <w:numId w:val="12"/>
         </w:numPr>
-      </w:pPr>
-      <w:hyperlink r:id="rId36" w:history="1">
-        <w:proofErr w:type="spellStart"/>
-        <w:r>
-          <w:rPr>
-            <w:rStyle w:val="Hyperlink"/>
-          </w:rPr>
-          <w:t>Codestral</w:t>
-        </w:r>
-        <w:proofErr w:type="spellEnd"/>
-        <w:r>
-          <w:rPr>
-            <w:rStyle w:val="Hyperlink"/>
-          </w:rPr>
-          <w:t xml:space="preserve"> Mamba (7B)</w:t>
-        </w:r>
-      </w:hyperlink>
-      <w:r>
-        <w:t xml:space="preserve"> (Apache 2) (</w:t>
-      </w:r>
+        <w:rPr>
+          <w:rStyle w:val="Hyperlink"/>
+          <w:color w:val="auto"/>
+          <w:u w:val="none"/>
+        </w:rPr>
+      </w:pPr>
       <w:proofErr w:type="spellStart"/>
       <w:r>
-        <w:t>HumanEval</w:t>
+        <w:rPr>
+          <w:b/>
+          <w:bCs/>
+        </w:rPr>
+        <w:t>SmolLM</w:t>
       </w:r>
       <w:proofErr w:type="spellEnd"/>
-      <w:r>
-        <w:t xml:space="preserve"> – 75%)</w:t>
-      </w:r>
-    </w:p>
-    <w:p>
-      <w:pPr>
-        <w:numPr>
-          <w:ilvl w:val="0"/>
-          <w:numId w:val="12"/>
-        </w:numPr>
-      </w:pPr>
-      <w:proofErr w:type="spellStart"/>
-      <w:r>
-        <w:t>Mixtral</w:t>
-      </w:r>
-      <w:proofErr w:type="spellEnd"/>
-      <w:r>
-        <w:t xml:space="preserve"> 8 x 7B (Apache 2)</w:t>
-      </w:r>
-    </w:p>
-    <w:p>
-      <w:pPr>
-        <w:numPr>
-          <w:ilvl w:val="0"/>
-          <w:numId w:val="12"/>
-        </w:numPr>
-      </w:pPr>
-      <w:r>
-        <w:t>Mistral 7B</w:t>
-      </w:r>
-      <w:r>
-        <w:t xml:space="preserve"> (Apache 2)</w:t>
-      </w:r>
-    </w:p>
-    <w:p>
-      <w:pPr>
-        <w:numPr>
-          <w:ilvl w:val="0"/>
-          <w:numId w:val="12"/>
-        </w:numPr>
-      </w:pPr>
-      <w:proofErr w:type="spellStart"/>
-      <w:r>
-        <w:t>Ministral</w:t>
-      </w:r>
-      <w:proofErr w:type="spellEnd"/>
-      <w:r>
-        <w:t xml:space="preserve"> 8B</w:t>
-      </w:r>
-      <w:r>
-        <w:t xml:space="preserve"> (Research only)</w:t>
-      </w:r>
     </w:p>
     <w:p/>
     <w:p/>
@@ -1458,7 +1311,7 @@
       <w:r>
         <w:t xml:space="preserve">: </w:t>
       </w:r>
-      <w:hyperlink r:id="rId37" w:history="1">
+      <w:hyperlink r:id="rId30" w:history="1">
         <w:r>
           <w:rPr>
             <w:rStyle w:val="Hyperlink"/>
@@ -1484,7 +1337,7 @@
       <w:r>
         <w:t xml:space="preserve"> </w:t>
       </w:r>
-      <w:hyperlink r:id="rId38" w:history="1">
+      <w:hyperlink r:id="rId31" w:history="1">
         <w:r>
           <w:rPr>
             <w:rStyle w:val="Hyperlink"/>
@@ -1507,7 +1360,7 @@
       <w:r>
         <w:t xml:space="preserve">Leaderboard: </w:t>
       </w:r>
-      <w:hyperlink r:id="rId39" w:history="1">
+      <w:hyperlink r:id="rId32" w:history="1">
         <w:r>
           <w:rPr>
             <w:rStyle w:val="Hyperlink"/>
@@ -1533,7 +1386,7 @@
       <w:r>
         <w:t xml:space="preserve">Pass @k explained: </w:t>
       </w:r>
-      <w:hyperlink r:id="rId40" w:history="1">
+      <w:hyperlink r:id="rId33" w:history="1">
         <w:r>
           <w:rPr>
             <w:rStyle w:val="Hyperlink"/>
@@ -1553,7 +1406,7 @@
       <w:r>
         <w:t xml:space="preserve">Replicate LLMs: </w:t>
       </w:r>
-      <w:hyperlink r:id="rId41" w:history="1">
+      <w:hyperlink r:id="rId34" w:history="1">
         <w:r>
           <w:rPr>
             <w:rStyle w:val="Hyperlink"/>
@@ -1663,28 +1516,279 @@
     </w:p>
     <w:p/>
     <w:p/>
-    <w:p/>
     <w:p>
       <w:pPr>
         <w:jc w:val="center"/>
         <w:rPr>
           <w:b/>
           <w:bCs/>
-          <w:sz w:val="38"/>
-          <w:szCs w:val="38"/>
-        </w:rPr>
-      </w:pPr>
-      <w:r>
-        <w:rPr>
-          <w:b/>
-          <w:bCs/>
-          <w:sz w:val="38"/>
-          <w:szCs w:val="38"/>
+        </w:rPr>
+      </w:pPr>
+      <w:r>
+        <w:rPr>
+          <w:b/>
+          <w:bCs/>
+        </w:rPr>
+        <w:t>ADVANCED LLM TECHNIQUES</w:t>
+      </w:r>
+    </w:p>
+    <w:p>
+      <w:pPr>
+        <w:rPr>
+          <w:rStyle w:val="Hyperlink"/>
+          <w:color w:val="000000" w:themeColor="text1"/>
+        </w:rPr>
+      </w:pPr>
+      <w:r>
+        <w:rPr>
+          <w:rStyle w:val="Hyperlink"/>
+          <w:color w:val="000000" w:themeColor="text1"/>
+          <w:u w:val="none"/>
+        </w:rPr>
+        <w:t xml:space="preserve">LLM agents and multi-agent systems: </w:t>
+      </w:r>
+      <w:hyperlink r:id="rId35" w:history="1">
+        <w:r>
+          <w:rPr>
+            <w:rStyle w:val="Hyperlink"/>
+          </w:rPr>
+          <w:t>https://www.linkedin.com/posts/areganti_if-you-want-to-learn-how-to-build-llm-activity-7247795075475193857-b2iR/</w:t>
+        </w:r>
+      </w:hyperlink>
+      <w:r>
+        <w:rPr>
+          <w:rStyle w:val="Hyperlink"/>
+          <w:color w:val="000000" w:themeColor="text1"/>
+        </w:rPr>
+        <w:t xml:space="preserve"> </w:t>
+      </w:r>
+    </w:p>
+    <w:p>
+      <w:pPr>
+        <w:rPr>
+          <w:rStyle w:val="Hyperlink"/>
+        </w:rPr>
+      </w:pPr>
+      <w:r>
+        <w:rPr>
+          <w:rStyle w:val="Hyperlink"/>
+          <w:color w:val="000000" w:themeColor="text1"/>
+          <w:u w:val="none"/>
+        </w:rPr>
+        <w:t>OpenAI lightweight agentic library SWARM</w:t>
+      </w:r>
+      <w:r>
+        <w:rPr>
+          <w:rStyle w:val="Hyperlink"/>
+          <w:u w:val="none"/>
+        </w:rPr>
+        <w:t xml:space="preserve">: </w:t>
+      </w:r>
+      <w:hyperlink r:id="rId36" w:history="1">
+        <w:r>
+          <w:rPr>
+            <w:rStyle w:val="Hyperlink"/>
+          </w:rPr>
+          <w:t>https://www.linkedin.com/posts/philipp-schmid-a6a2bb196_this-came-unexpected-openai-released-swarm-activity-7250841965519368192-oJ35/</w:t>
+        </w:r>
+      </w:hyperlink>
+      <w:r>
+        <w:rPr>
+          <w:rStyle w:val="Hyperlink"/>
+        </w:rPr>
+        <w:t xml:space="preserve"> </w:t>
+      </w:r>
+    </w:p>
+    <w:p>
+      <w:pPr>
+        <w:rPr>
+          <w:rFonts w:cs="Segoe UI"/>
+          <w:color w:val="1F2328"/>
+          <w:shd w:val="clear" w:color="auto" w:fill="FFFFFF"/>
+        </w:rPr>
+      </w:pPr>
+      <w:hyperlink r:id="rId37" w:history="1">
+        <w:r>
+          <w:rPr>
+            <w:rStyle w:val="Hyperlink"/>
+          </w:rPr>
+          <w:t>https://github.com/andrewyng/aisuite</w:t>
+        </w:r>
+      </w:hyperlink>
+      <w:r>
+        <w:rPr>
+          <w:rFonts w:cs="Segoe UI"/>
+          <w:shd w:val="clear" w:color="auto" w:fill="FFFFFF"/>
+        </w:rPr>
+        <w:t xml:space="preserve">  - </w:t>
+      </w:r>
+      <w:proofErr w:type="spellStart"/>
+      <w:r>
+        <w:rPr>
+          <w:rFonts w:cs="Segoe UI"/>
+          <w:shd w:val="clear" w:color="auto" w:fill="FFFFFF"/>
+        </w:rPr>
+        <w:t>aisuite</w:t>
+      </w:r>
+      <w:proofErr w:type="spellEnd"/>
+      <w:r>
+        <w:rPr>
+          <w:rFonts w:cs="Segoe UI"/>
+          <w:color w:val="1F2328"/>
+          <w:shd w:val="clear" w:color="auto" w:fill="FFFFFF"/>
+        </w:rPr>
+        <w:t> makes it easy for developers to use multiple LLM through a standardized interface</w:t>
+      </w:r>
+    </w:p>
+    <w:p>
+      <w:pPr>
+        <w:rPr>
+          <w:rFonts w:cs="Segoe UI"/>
+          <w:color w:val="1F2328"/>
+          <w:shd w:val="clear" w:color="auto" w:fill="FFFFFF"/>
+        </w:rPr>
+      </w:pPr>
+      <w:r>
+        <w:rPr>
+          <w:rFonts w:cs="Segoe UI"/>
+          <w:color w:val="1F2328"/>
+          <w:shd w:val="clear" w:color="auto" w:fill="FFFFFF"/>
+        </w:rPr>
+        <w:t xml:space="preserve">Install LLMs locally: </w:t>
+      </w:r>
+      <w:hyperlink r:id="rId38" w:history="1">
+        <w:r>
+          <w:rPr>
+            <w:rStyle w:val="Hyperlink"/>
+            <w:rFonts w:cs="Segoe UI"/>
+            <w:shd w:val="clear" w:color="auto" w:fill="FFFFFF"/>
+          </w:rPr>
+          <w:t>https://www.iphones.ru/iNotes/kak-ustanovit-neyroset-tipa-chatgpt-pryamo-na-mac-i-polzovatsya-ey-bez-interneta-besplatno</w:t>
+        </w:r>
+      </w:hyperlink>
+      <w:r>
+        <w:rPr>
+          <w:rFonts w:cs="Segoe UI"/>
+          <w:color w:val="1F2328"/>
+          <w:shd w:val="clear" w:color="auto" w:fill="FFFFFF"/>
+        </w:rPr>
+        <w:t xml:space="preserve"> </w:t>
+      </w:r>
+    </w:p>
+    <w:p>
+      <w:pPr>
+        <w:pStyle w:val="Heading2"/>
+        <w:spacing w:before="0" w:after="0" w:line="420" w:lineRule="atLeast"/>
+        <w:rPr>
+          <w:rFonts w:asciiTheme="minorHAnsi" w:hAnsiTheme="minorHAnsi" w:cs="Arial"/>
+          <w:color w:val="222222"/>
+          <w:sz w:val="24"/>
+          <w:szCs w:val="24"/>
+        </w:rPr>
+      </w:pPr>
+      <w:r>
+        <w:rPr>
+          <w:rFonts w:asciiTheme="minorHAnsi" w:eastAsiaTheme="minorHAnsi" w:hAnsiTheme="minorHAnsi" w:cs="Segoe UI"/>
+          <w:color w:val="1F2328"/>
+          <w:sz w:val="24"/>
+          <w:szCs w:val="24"/>
+          <w:shd w:val="clear" w:color="auto" w:fill="FFFFFF"/>
+        </w:rPr>
+        <w:lastRenderedPageBreak/>
+        <w:t xml:space="preserve">Hugging Face Releases </w:t>
+      </w:r>
+      <w:proofErr w:type="spellStart"/>
+      <w:r>
+        <w:rPr>
+          <w:rFonts w:asciiTheme="minorHAnsi" w:eastAsiaTheme="minorHAnsi" w:hAnsiTheme="minorHAnsi" w:cs="Segoe UI"/>
+          <w:color w:val="1F2328"/>
+          <w:sz w:val="24"/>
+          <w:szCs w:val="24"/>
+          <w:shd w:val="clear" w:color="auto" w:fill="FFFFFF"/>
+        </w:rPr>
+        <w:t>SmolTools</w:t>
+      </w:r>
+      <w:proofErr w:type="spellEnd"/>
+      <w:r>
+        <w:rPr>
+          <w:rFonts w:asciiTheme="minorHAnsi" w:eastAsiaTheme="minorHAnsi" w:hAnsiTheme="minorHAnsi" w:cs="Segoe UI"/>
+          <w:color w:val="1F2328"/>
+          <w:sz w:val="24"/>
+          <w:szCs w:val="24"/>
+          <w:shd w:val="clear" w:color="auto" w:fill="FFFFFF"/>
+        </w:rPr>
+        <w:t>: A Collection of Lightweight AI-Powered Tools Built with LLaMA.cpp and Small Language Models</w:t>
+      </w:r>
+      <w:r>
+        <w:rPr>
+          <w:rFonts w:asciiTheme="minorHAnsi" w:eastAsiaTheme="minorHAnsi" w:hAnsiTheme="minorHAnsi" w:cs="Segoe UI"/>
+          <w:color w:val="1F2328"/>
+          <w:sz w:val="24"/>
+          <w:szCs w:val="24"/>
+          <w:shd w:val="clear" w:color="auto" w:fill="FFFFFF"/>
+        </w:rPr>
+        <w:t xml:space="preserve">: </w:t>
+      </w:r>
+      <w:hyperlink r:id="rId39" w:tgtFrame="_blank" w:history="1">
+        <w:r>
+          <w:rPr>
+            <w:rStyle w:val="Hyperlink"/>
+            <w:rFonts w:asciiTheme="minorHAnsi" w:hAnsiTheme="minorHAnsi" w:cs="Arial"/>
+            <w:color w:val="1155CC"/>
+            <w:sz w:val="24"/>
+            <w:szCs w:val="24"/>
+          </w:rPr>
+          <w:t>https://www.marktechpost.com/2024/11/06/hugging-face-releases-smoltools-a-collection-of-lightweight-ai-powered-tools-built-with-llama-cpp-and-small-language-models/</w:t>
+        </w:r>
+      </w:hyperlink>
+    </w:p>
+    <w:p>
+      <w:r>
+        <w:t xml:space="preserve">LLM on CPU: </w:t>
+      </w:r>
+      <w:hyperlink r:id="rId40" w:history="1">
+        <w:r>
+          <w:rPr>
+            <w:rStyle w:val="Hyperlink"/>
+          </w:rPr>
+          <w:t>https://www.linkedin.com/posts/gabriele-venturi_ai-localllm-1bit-ugcPost-7252959485252554752-8dnk/</w:t>
+        </w:r>
+      </w:hyperlink>
+      <w:r>
+        <w:t xml:space="preserve"> </w:t>
+      </w:r>
+    </w:p>
+    <w:p>
+      <w:pPr>
+        <w:rPr>
+          <w:rFonts w:ascii="Segoe UI" w:hAnsi="Segoe UI" w:cs="Segoe UI"/>
+          <w:color w:val="1F2328"/>
+          <w:shd w:val="clear" w:color="auto" w:fill="FFFFFF"/>
+        </w:rPr>
+      </w:pPr>
+    </w:p>
+    <w:p>
+      <w:pPr>
+        <w:jc w:val="center"/>
+        <w:rPr>
+          <w:rFonts w:ascii="Segoe UI" w:hAnsi="Segoe UI" w:cs="Segoe UI"/>
+          <w:b/>
+          <w:bCs/>
+          <w:color w:val="1F2328"/>
+          <w:shd w:val="clear" w:color="auto" w:fill="FFFFFF"/>
+        </w:rPr>
+      </w:pPr>
+      <w:r>
+        <w:rPr>
+          <w:rFonts w:ascii="Segoe UI" w:hAnsi="Segoe UI" w:cs="Segoe UI"/>
+          <w:b/>
+          <w:bCs/>
+          <w:color w:val="1F2328"/>
+          <w:shd w:val="clear" w:color="auto" w:fill="FFFFFF"/>
         </w:rPr>
         <w:t>AGENTS</w:t>
       </w:r>
     </w:p>
-    <w:p/>
     <w:p>
       <w:proofErr w:type="spellStart"/>
       <w:r>
@@ -1694,7 +1798,7 @@
       <w:r>
         <w:t xml:space="preserve"> agent: </w:t>
       </w:r>
-      <w:hyperlink r:id="rId42" w:history="1">
+      <w:hyperlink r:id="rId41" w:history="1">
         <w:r>
           <w:rPr>
             <w:rStyle w:val="Hyperlink"/>
@@ -1706,6 +1810,52 @@
         <w:t xml:space="preserve"> </w:t>
       </w:r>
     </w:p>
+    <w:p>
+      <w:pPr>
+        <w:rPr>
+          <w:color w:val="467886" w:themeColor="hyperlink"/>
+          <w:u w:val="single"/>
+        </w:rPr>
+      </w:pPr>
+      <w:r>
+        <w:t xml:space="preserve">Recommended agentic library: </w:t>
+      </w:r>
+      <w:hyperlink r:id="rId42" w:history="1">
+        <w:r>
+          <w:rPr>
+            <w:rStyle w:val="Hyperlink"/>
+          </w:rPr>
+          <w:t>https://www.linkedin.com/posts/mehdiallahyari_multi-agent-rag-system-activity-7273554473375940608-mHhf?utm_source=share&amp;utm_medium=member_desktop</w:t>
+        </w:r>
+      </w:hyperlink>
+    </w:p>
+    <w:p>
+      <w:r>
+        <w:t xml:space="preserve">Another one talked about: </w:t>
+      </w:r>
+      <w:hyperlink r:id="rId43" w:history="1">
+        <w:r>
+          <w:rPr>
+            <w:rStyle w:val="Hyperlink"/>
+          </w:rPr>
+          <w:t>https://www.linkedin.com/feed/update/urn:li:activity:7273016722708643841?utm_source=share&amp;utm_medium=member_desktop</w:t>
+        </w:r>
+      </w:hyperlink>
+      <w:r>
+        <w:t xml:space="preserve"> </w:t>
+      </w:r>
+    </w:p>
+    <w:p>
+      <w:hyperlink r:id="rId44" w:anchor="instrumentation-with-pydantic-logfire" w:history="1">
+        <w:r>
+          <w:rPr>
+            <w:rStyle w:val="Hyperlink"/>
+          </w:rPr>
+          <w:t>https://ai.pydantic.dev/#instrumentation-with-pydantic-logfire</w:t>
+        </w:r>
+      </w:hyperlink>
+    </w:p>
+    <w:p/>
     <w:sectPr>
       <w:pgSz w:w="12240" w:h="15840"/>
       <w:pgMar w:top="1440" w:right="1440" w:bottom="1440" w:left="1440" w:header="720" w:footer="720" w:gutter="0"/>
@@ -3727,7 +3877,6 @@
     <w:next w:val="Normal"/>
     <w:link w:val="Heading2Char"/>
     <w:uiPriority w:val="9"/>
-    <w:semiHidden/>
     <w:unhideWhenUsed/>
     <w:qFormat/>
     <w:rsid w:val="00092F80"/>
@@ -3750,7 +3899,6 @@
     <w:next w:val="Normal"/>
     <w:link w:val="Heading3Char"/>
     <w:uiPriority w:val="9"/>
-    <w:semiHidden/>
     <w:unhideWhenUsed/>
     <w:qFormat/>
     <w:rsid w:val="00092F80"/>
@@ -3942,7 +4090,6 @@
     <w:basedOn w:val="DefaultParagraphFont"/>
     <w:link w:val="Heading2"/>
     <w:uiPriority w:val="9"/>
-    <w:semiHidden/>
     <w:rsid w:val="00092F80"/>
     <w:rPr>
       <w:rFonts w:asciiTheme="majorHAnsi" w:eastAsiaTheme="majorEastAsia" w:hAnsiTheme="majorHAnsi" w:cstheme="majorBidi"/>
@@ -3956,7 +4103,6 @@
     <w:basedOn w:val="DefaultParagraphFont"/>
     <w:link w:val="Heading3"/>
     <w:uiPriority w:val="9"/>
-    <w:semiHidden/>
     <w:rsid w:val="00092F80"/>
     <w:rPr>
       <w:rFonts w:eastAsiaTheme="majorEastAsia" w:cstheme="majorBidi"/>
@@ -4249,6 +4395,49 @@
       <w:color w:val="96607D" w:themeColor="followedHyperlink"/>
       <w:u w:val="single"/>
     </w:rPr>
+  </w:style>
+  <w:style w:type="character" w:styleId="HTMLCode">
+    <w:name w:val="HTML Code"/>
+    <w:basedOn w:val="DefaultParagraphFont"/>
+    <w:uiPriority w:val="99"/>
+    <w:semiHidden/>
+    <w:unhideWhenUsed/>
+    <w:rsid w:val="001A1BD1"/>
+    <w:rPr>
+      <w:rFonts w:ascii="Courier New" w:eastAsia="Times New Roman" w:hAnsi="Courier New" w:cs="Courier New"/>
+      <w:sz w:val="20"/>
+      <w:szCs w:val="20"/>
+    </w:rPr>
+  </w:style>
+  <w:style w:type="character" w:customStyle="1" w:styleId="qu">
+    <w:name w:val="qu"/>
+    <w:basedOn w:val="DefaultParagraphFont"/>
+    <w:rsid w:val="00751836"/>
+  </w:style>
+  <w:style w:type="character" w:customStyle="1" w:styleId="gd">
+    <w:name w:val="gd"/>
+    <w:basedOn w:val="DefaultParagraphFont"/>
+    <w:rsid w:val="00751836"/>
+  </w:style>
+  <w:style w:type="character" w:customStyle="1" w:styleId="go">
+    <w:name w:val="go"/>
+    <w:basedOn w:val="DefaultParagraphFont"/>
+    <w:rsid w:val="00751836"/>
+  </w:style>
+  <w:style w:type="character" w:customStyle="1" w:styleId="g3">
+    <w:name w:val="g3"/>
+    <w:basedOn w:val="DefaultParagraphFont"/>
+    <w:rsid w:val="00751836"/>
+  </w:style>
+  <w:style w:type="character" w:customStyle="1" w:styleId="hb">
+    <w:name w:val="hb"/>
+    <w:basedOn w:val="DefaultParagraphFont"/>
+    <w:rsid w:val="00751836"/>
+  </w:style>
+  <w:style w:type="character" w:customStyle="1" w:styleId="g2">
+    <w:name w:val="g2"/>
+    <w:basedOn w:val="DefaultParagraphFont"/>
+    <w:rsid w:val="00751836"/>
   </w:style>
 </w:styles>
 </file>

--- a/docs/2_docs/Praxis_References.docx
+++ b/docs/2_docs/Praxis_References.docx
@@ -1717,17 +1717,7 @@
           <w:szCs w:val="24"/>
           <w:shd w:val="clear" w:color="auto" w:fill="FFFFFF"/>
         </w:rPr>
-        <w:t>: A Collection of Lightweight AI-Powered Tools Built with LLaMA.cpp and Small Language Models</w:t>
-      </w:r>
-      <w:r>
-        <w:rPr>
-          <w:rFonts w:asciiTheme="minorHAnsi" w:eastAsiaTheme="minorHAnsi" w:hAnsiTheme="minorHAnsi" w:cs="Segoe UI"/>
-          <w:color w:val="1F2328"/>
-          <w:sz w:val="24"/>
-          <w:szCs w:val="24"/>
-          <w:shd w:val="clear" w:color="auto" w:fill="FFFFFF"/>
-        </w:rPr>
-        <w:t xml:space="preserve">: </w:t>
+        <w:t xml:space="preserve">: A Collection of Lightweight AI-Powered Tools Built with LLaMA.cpp and Small Language Models: </w:t>
       </w:r>
       <w:hyperlink r:id="rId39" w:tgtFrame="_blank" w:history="1">
         <w:r>
@@ -1769,36 +1759,160 @@
     </w:p>
     <w:p>
       <w:pPr>
-        <w:jc w:val="center"/>
         <w:rPr>
           <w:rFonts w:ascii="Segoe UI" w:hAnsi="Segoe UI" w:cs="Segoe UI"/>
-          <w:b/>
-          <w:bCs/>
           <w:color w:val="1F2328"/>
           <w:shd w:val="clear" w:color="auto" w:fill="FFFFFF"/>
         </w:rPr>
       </w:pPr>
-      <w:r>
+    </w:p>
+    <w:p>
+      <w:pPr>
         <w:rPr>
           <w:rFonts w:ascii="Segoe UI" w:hAnsi="Segoe UI" w:cs="Segoe UI"/>
           <w:b/>
           <w:bCs/>
+          <w:color w:val="1F2328"/>
+          <w:sz w:val="30"/>
+          <w:szCs w:val="30"/>
+          <w:shd w:val="clear" w:color="auto" w:fill="FFFFFF"/>
+        </w:rPr>
+      </w:pPr>
+      <w:r>
+        <w:rPr>
+          <w:rFonts w:ascii="Segoe UI" w:hAnsi="Segoe UI" w:cs="Segoe UI"/>
+          <w:b/>
+          <w:bCs/>
+          <w:color w:val="1F2328"/>
+          <w:sz w:val="30"/>
+          <w:szCs w:val="30"/>
+          <w:shd w:val="clear" w:color="auto" w:fill="FFFFFF"/>
+        </w:rPr>
+        <w:t>Generative AI for Software Development</w:t>
+      </w:r>
+    </w:p>
+    <w:p>
+      <w:pPr>
+        <w:rPr>
+          <w:rFonts w:ascii="Segoe UI" w:hAnsi="Segoe UI" w:cs="Segoe UI"/>
           <w:color w:val="1F2328"/>
           <w:shd w:val="clear" w:color="auto" w:fill="FFFFFF"/>
         </w:rPr>
+      </w:pPr>
+      <w:r>
+        <w:rPr>
+          <w:rFonts w:ascii="Segoe UI" w:hAnsi="Segoe UI" w:cs="Segoe UI"/>
+          <w:color w:val="1F2328"/>
+          <w:shd w:val="clear" w:color="auto" w:fill="FFFFFF"/>
+        </w:rPr>
+        <w:t xml:space="preserve">Skill Certificate by </w:t>
+      </w:r>
+      <w:proofErr w:type="spellStart"/>
+      <w:r>
+        <w:rPr>
+          <w:rFonts w:ascii="Segoe UI" w:hAnsi="Segoe UI" w:cs="Segoe UI"/>
+          <w:color w:val="1F2328"/>
+          <w:shd w:val="clear" w:color="auto" w:fill="FFFFFF"/>
+        </w:rPr>
+        <w:t>DeepLearningAI</w:t>
+      </w:r>
+      <w:proofErr w:type="spellEnd"/>
+    </w:p>
+    <w:p>
+      <w:pPr>
+        <w:rPr>
+          <w:rFonts w:ascii="Segoe UI" w:hAnsi="Segoe UI" w:cs="Segoe UI"/>
+          <w:color w:val="1F2328"/>
+          <w:shd w:val="clear" w:color="auto" w:fill="FFFFFF"/>
+        </w:rPr>
+      </w:pPr>
+      <w:hyperlink r:id="rId41" w:history="1">
+        <w:r>
+          <w:rPr>
+            <w:rStyle w:val="Hyperlink"/>
+            <w:rFonts w:ascii="Segoe UI" w:hAnsi="Segoe UI" w:cs="Segoe UI"/>
+            <w:shd w:val="clear" w:color="auto" w:fill="FFFFFF"/>
+          </w:rPr>
+          <w:t>https://www.coursera.org/professional-certificates/generative-ai-for-software-development</w:t>
+        </w:r>
+      </w:hyperlink>
+      <w:r>
+        <w:rPr>
+          <w:rFonts w:ascii="Segoe UI" w:hAnsi="Segoe UI" w:cs="Segoe UI"/>
+          <w:color w:val="1F2328"/>
+          <w:shd w:val="clear" w:color="auto" w:fill="FFFFFF"/>
+        </w:rPr>
+        <w:t xml:space="preserve"> </w:t>
+      </w:r>
+    </w:p>
+    <w:p>
+      <w:pPr>
+        <w:rPr>
+          <w:rFonts w:ascii="Segoe UI" w:hAnsi="Segoe UI" w:cs="Segoe UI"/>
+          <w:color w:val="1F2328"/>
+          <w:shd w:val="clear" w:color="auto" w:fill="FFFFFF"/>
+        </w:rPr>
+      </w:pPr>
+    </w:p>
+    <w:p>
+      <w:pPr>
+        <w:jc w:val="center"/>
+        <w:rPr>
+          <w:rFonts w:ascii="Segoe UI" w:hAnsi="Segoe UI" w:cs="Segoe UI"/>
+          <w:b/>
+          <w:bCs/>
+          <w:color w:val="1F2328"/>
+          <w:shd w:val="clear" w:color="auto" w:fill="FFFFFF"/>
+        </w:rPr>
+      </w:pPr>
+      <w:r>
+        <w:rPr>
+          <w:rFonts w:ascii="Segoe UI" w:hAnsi="Segoe UI" w:cs="Segoe UI"/>
+          <w:b/>
+          <w:bCs/>
+          <w:color w:val="1F2328"/>
+          <w:shd w:val="clear" w:color="auto" w:fill="FFFFFF"/>
+        </w:rPr>
         <w:t>AGENTS</w:t>
       </w:r>
     </w:p>
     <w:p>
+      <w:r>
+        <w:t xml:space="preserve">FREE ONLINE COURSES TO BUILD AGENTS: </w:t>
+      </w:r>
+      <w:hyperlink r:id="rId42" w:history="1">
+        <w:r>
+          <w:rPr>
+            <w:rStyle w:val="Hyperlink"/>
+          </w:rPr>
+          <w:t>https://www.linkedin.com/posts/areganti_agents-tools-llms-activity-7206120480821379072-cZuL/</w:t>
+        </w:r>
+      </w:hyperlink>
+      <w:r>
+        <w:t xml:space="preserve"> </w:t>
+      </w:r>
+    </w:p>
+    <w:p>
       <w:proofErr w:type="spellStart"/>
       <w:r>
+        <w:rPr>
+          <w:b/>
+          <w:bCs/>
+        </w:rPr>
         <w:t>Qwen</w:t>
       </w:r>
       <w:proofErr w:type="spellEnd"/>
       <w:r>
-        <w:t xml:space="preserve"> agent: </w:t>
-      </w:r>
-      <w:hyperlink r:id="rId41" w:history="1">
+        <w:rPr>
+          <w:b/>
+          <w:bCs/>
+        </w:rPr>
+        <w:t xml:space="preserve"> agent</w:t>
+      </w:r>
+      <w:r>
+        <w:t xml:space="preserve">: </w:t>
+      </w:r>
+      <w:hyperlink r:id="rId43" w:history="1">
         <w:r>
           <w:rPr>
             <w:rStyle w:val="Hyperlink"/>
@@ -1820,12 +1934,24 @@
       <w:r>
         <w:t xml:space="preserve">Recommended agentic library: </w:t>
       </w:r>
-      <w:hyperlink r:id="rId42" w:history="1">
-        <w:r>
-          <w:rPr>
-            <w:rStyle w:val="Hyperlink"/>
-          </w:rPr>
-          <w:t>https://www.linkedin.com/posts/mehdiallahyari_multi-agent-rag-system-activity-7273554473375940608-mHhf?utm_source=share&amp;utm_medium=member_desktop</w:t>
+      <w:hyperlink r:id="rId44" w:history="1">
+        <w:r>
+          <w:rPr>
+            <w:rStyle w:val="Hyperlink"/>
+          </w:rPr>
+          <w:t>https://www.linkedin.com/posts/mehdialla</w:t>
+        </w:r>
+        <w:r>
+          <w:rPr>
+            <w:rStyle w:val="Hyperlink"/>
+          </w:rPr>
+          <w:t>h</w:t>
+        </w:r>
+        <w:r>
+          <w:rPr>
+            <w:rStyle w:val="Hyperlink"/>
+          </w:rPr>
+          <w:t>yari_multi-agent-rag-system-activity-7273554473375940608-mHhf?utm_source=share&amp;utm_medium=member_desktop</w:t>
         </w:r>
       </w:hyperlink>
     </w:p>
@@ -1833,7 +1959,7 @@
       <w:r>
         <w:t xml:space="preserve">Another one talked about: </w:t>
       </w:r>
-      <w:hyperlink r:id="rId43" w:history="1">
+      <w:hyperlink r:id="rId45" w:history="1">
         <w:r>
           <w:rPr>
             <w:rStyle w:val="Hyperlink"/>
@@ -1846,12 +1972,585 @@
       </w:r>
     </w:p>
     <w:p>
-      <w:hyperlink r:id="rId44" w:anchor="instrumentation-with-pydantic-logfire" w:history="1">
+      <w:hyperlink r:id="rId46" w:anchor="instrumentation-with-pydantic-logfire" w:history="1">
         <w:r>
           <w:rPr>
             <w:rStyle w:val="Hyperlink"/>
           </w:rPr>
           <w:t>https://ai.pydantic.dev/#instrumentation-with-pydantic-logfire</w:t>
+        </w:r>
+      </w:hyperlink>
+    </w:p>
+    <w:p>
+      <w:r>
+        <w:t xml:space="preserve">Open-source agents for developers: </w:t>
+      </w:r>
+      <w:hyperlink r:id="rId47" w:history="1">
+        <w:r>
+          <w:rPr>
+            <w:rStyle w:val="Hyperlink"/>
+          </w:rPr>
+          <w:t>https://www.all-hands.dev/</w:t>
+        </w:r>
+      </w:hyperlink>
+    </w:p>
+    <w:p/>
+    <w:p>
+      <w:pPr>
+        <w:jc w:val="center"/>
+        <w:rPr>
+          <w:b/>
+          <w:bCs/>
+          <w:sz w:val="32"/>
+          <w:szCs w:val="32"/>
+        </w:rPr>
+      </w:pPr>
+      <w:r>
+        <w:rPr>
+          <w:b/>
+          <w:bCs/>
+          <w:sz w:val="32"/>
+          <w:szCs w:val="32"/>
+        </w:rPr>
+        <w:t>Agents Links</w:t>
+      </w:r>
+    </w:p>
+    <w:p/>
+    <w:p>
+      <w:pPr>
+        <w:pStyle w:val="ListParagraph"/>
+        <w:numPr>
+          <w:ilvl w:val="0"/>
+          <w:numId w:val="15"/>
+        </w:numPr>
+      </w:pPr>
+      <w:hyperlink r:id="rId48" w:history="1">
+        <w:r>
+          <w:rPr>
+            <w:rStyle w:val="Hyperlink"/>
+          </w:rPr>
+          <w:t>Agentic AI: Challenges and Opportunities</w:t>
+        </w:r>
+      </w:hyperlink>
+    </w:p>
+    <w:p>
+      <w:pPr>
+        <w:pStyle w:val="ListParagraph"/>
+        <w:numPr>
+          <w:ilvl w:val="0"/>
+          <w:numId w:val="15"/>
+        </w:numPr>
+      </w:pPr>
+      <w:hyperlink r:id="rId49" w:history="1">
+        <w:r>
+          <w:rPr>
+            <w:rStyle w:val="Hyperlink"/>
+          </w:rPr>
+          <w:t>Advanced Llama 3 agent</w:t>
+        </w:r>
+      </w:hyperlink>
+      <w:r>
+        <w:t xml:space="preserve"> (post), </w:t>
+      </w:r>
+      <w:hyperlink r:id="rId50" w:history="1">
+        <w:r>
+          <w:rPr>
+            <w:rStyle w:val="Hyperlink"/>
+          </w:rPr>
+          <w:t>code</w:t>
+        </w:r>
+      </w:hyperlink>
+      <w:r>
+        <w:t xml:space="preserve">, </w:t>
+      </w:r>
+      <w:hyperlink r:id="rId51" w:history="1">
+        <w:r>
+          <w:rPr>
+            <w:rStyle w:val="Hyperlink"/>
+          </w:rPr>
+          <w:t>video</w:t>
+        </w:r>
+      </w:hyperlink>
+    </w:p>
+    <w:p>
+      <w:pPr>
+        <w:pStyle w:val="ListParagraph"/>
+        <w:numPr>
+          <w:ilvl w:val="0"/>
+          <w:numId w:val="15"/>
+        </w:numPr>
+      </w:pPr>
+      <w:hyperlink r:id="rId52" w:history="1">
+        <w:r>
+          <w:rPr>
+            <w:rStyle w:val="Hyperlink"/>
+          </w:rPr>
+          <w:t>Agentic RAG</w:t>
+        </w:r>
+      </w:hyperlink>
+    </w:p>
+    <w:p>
+      <w:pPr>
+        <w:pStyle w:val="ListParagraph"/>
+        <w:numPr>
+          <w:ilvl w:val="0"/>
+          <w:numId w:val="15"/>
+        </w:numPr>
+      </w:pPr>
+      <w:proofErr w:type="spellStart"/>
+      <w:r>
+        <w:t>Autodoc</w:t>
+      </w:r>
+      <w:proofErr w:type="spellEnd"/>
+      <w:r>
+        <w:t xml:space="preserve">: </w:t>
+      </w:r>
+      <w:r>
+        <w:t>https://github.com/context-labs/autodoc</w:t>
+      </w:r>
+    </w:p>
+    <w:p>
+      <w:pPr>
+        <w:pStyle w:val="ListParagraph"/>
+        <w:numPr>
+          <w:ilvl w:val="0"/>
+          <w:numId w:val="15"/>
+        </w:numPr>
+        <w:rPr>
+          <w:rStyle w:val="Hyperlink"/>
+          <w:color w:val="auto"/>
+          <w:u w:val="none"/>
+        </w:rPr>
+      </w:pPr>
+      <w:r>
+        <w:t>Internet of Agents: Weaving a Web of Heterogeneous Agents for Collaborative Intelligence</w:t>
+      </w:r>
+      <w:r>
+        <w:t xml:space="preserve"> - </w:t>
+      </w:r>
+      <w:hyperlink r:id="rId53" w:history="1">
+        <w:r>
+          <w:rPr>
+            <w:rStyle w:val="Hyperlink"/>
+          </w:rPr>
+          <w:t>https://arxiv.org/abs/2407.07061v2</w:t>
+        </w:r>
+      </w:hyperlink>
+    </w:p>
+    <w:p>
+      <w:pPr>
+        <w:pStyle w:val="ListParagraph"/>
+        <w:numPr>
+          <w:ilvl w:val="0"/>
+          <w:numId w:val="16"/>
+        </w:numPr>
+      </w:pPr>
+      <w:r>
+        <w:t xml:space="preserve">Automating </w:t>
+      </w:r>
+      <w:proofErr w:type="spellStart"/>
+      <w:r>
+        <w:t>Leetcode</w:t>
+      </w:r>
+      <w:proofErr w:type="spellEnd"/>
+      <w:r>
+        <w:t xml:space="preserve"> solutions with Claude 3.5: </w:t>
+      </w:r>
+      <w:hyperlink r:id="rId54" w:history="1">
+        <w:r>
+          <w:rPr>
+            <w:rStyle w:val="Hyperlink"/>
+          </w:rPr>
+          <w:t>https://www.reddit.com/r/leetcode/comments/1ex7a1k/i_automated_leetcode_using_claudes_35_sonnet_api/</w:t>
+        </w:r>
+      </w:hyperlink>
+    </w:p>
+    <w:p>
+      <w:pPr>
+        <w:ind w:left="360"/>
+      </w:pPr>
+    </w:p>
+    <w:p>
+      <w:pPr>
+        <w:rPr>
+          <w:b/>
+          <w:bCs/>
+          <w:sz w:val="32"/>
+          <w:szCs w:val="32"/>
+        </w:rPr>
+      </w:pPr>
+      <w:r>
+        <w:rPr>
+          <w:b/>
+          <w:bCs/>
+          <w:sz w:val="32"/>
+          <w:szCs w:val="32"/>
+        </w:rPr>
+        <w:lastRenderedPageBreak/>
+        <w:t>Agent l</w:t>
+      </w:r>
+      <w:r>
+        <w:rPr>
+          <w:b/>
+          <w:bCs/>
+          <w:sz w:val="32"/>
+          <w:szCs w:val="32"/>
+        </w:rPr>
+        <w:t>inks that can’t be downloaded</w:t>
+      </w:r>
+    </w:p>
+    <w:p/>
+    <w:p>
+      <w:pPr>
+        <w:rPr>
+          <w:b/>
+          <w:bCs/>
+          <w:sz w:val="36"/>
+          <w:szCs w:val="36"/>
+        </w:rPr>
+      </w:pPr>
+      <w:r>
+        <w:rPr>
+          <w:b/>
+          <w:bCs/>
+          <w:sz w:val="36"/>
+          <w:szCs w:val="36"/>
+        </w:rPr>
+        <w:t>LLM Agent Paper List (Dozens!)</w:t>
+      </w:r>
+    </w:p>
+    <w:p>
+      <w:pPr>
+        <w:rPr>
+          <w:b/>
+          <w:bCs/>
+          <w:sz w:val="36"/>
+          <w:szCs w:val="36"/>
+        </w:rPr>
+      </w:pPr>
+      <w:hyperlink r:id="rId55" w:history="1">
+        <w:r>
+          <w:rPr>
+            <w:rStyle w:val="Hyperlink"/>
+            <w:b/>
+            <w:bCs/>
+            <w:sz w:val="36"/>
+            <w:szCs w:val="36"/>
+          </w:rPr>
+          <w:t>https://github.com/WooooDyy/LLM-Agent-Paper-List</w:t>
+        </w:r>
+      </w:hyperlink>
+    </w:p>
+    <w:p>
+      <w:pPr>
+        <w:rPr>
+          <w:b/>
+          <w:bCs/>
+          <w:sz w:val="36"/>
+          <w:szCs w:val="36"/>
+        </w:rPr>
+      </w:pPr>
+    </w:p>
+    <w:p>
+      <w:pPr>
+        <w:rPr>
+          <w:b/>
+          <w:bCs/>
+          <w:sz w:val="36"/>
+          <w:szCs w:val="36"/>
+        </w:rPr>
+      </w:pPr>
+      <w:r>
+        <w:rPr>
+          <w:b/>
+          <w:bCs/>
+          <w:sz w:val="36"/>
+          <w:szCs w:val="36"/>
+        </w:rPr>
+        <w:t>LLM Agent Papers</w:t>
+      </w:r>
+    </w:p>
+    <w:p>
+      <w:pPr>
+        <w:rPr>
+          <w:b/>
+          <w:bCs/>
+          <w:sz w:val="36"/>
+          <w:szCs w:val="36"/>
+        </w:rPr>
+      </w:pPr>
+      <w:hyperlink r:id="rId56" w:history="1">
+        <w:r>
+          <w:rPr>
+            <w:rStyle w:val="Hyperlink"/>
+            <w:b/>
+            <w:bCs/>
+            <w:sz w:val="36"/>
+            <w:szCs w:val="36"/>
+          </w:rPr>
+          <w:t>https://github.com/AGI-Edgerunners/LLM-Agents-Papers</w:t>
+        </w:r>
+      </w:hyperlink>
+    </w:p>
+    <w:p>
+      <w:pPr>
+        <w:rPr>
+          <w:b/>
+          <w:bCs/>
+        </w:rPr>
+      </w:pPr>
+    </w:p>
+    <w:p>
+      <w:pPr>
+        <w:rPr>
+          <w:b/>
+          <w:bCs/>
+        </w:rPr>
+      </w:pPr>
+      <w:r>
+        <w:rPr>
+          <w:b/>
+          <w:bCs/>
+        </w:rPr>
+        <w:t>LLMs for education (article)</w:t>
+      </w:r>
+    </w:p>
+    <w:p>
+      <w:hyperlink r:id="rId57" w:history="1">
+        <w:r>
+          <w:rPr>
+            <w:rStyle w:val="Hyperlink"/>
+          </w:rPr>
+          <w:t>https://www.packtpub.com/article-hub/large-language-models-llms-in-education</w:t>
+        </w:r>
+      </w:hyperlink>
+    </w:p>
+    <w:p/>
+    <w:p>
+      <w:pPr>
+        <w:rPr>
+          <w:b/>
+          <w:bCs/>
+        </w:rPr>
+      </w:pPr>
+      <w:r>
+        <w:rPr>
+          <w:b/>
+          <w:bCs/>
+        </w:rPr>
+        <w:t>Benefits of LLMs in education</w:t>
+      </w:r>
+    </w:p>
+    <w:p>
+      <w:hyperlink r:id="rId58" w:history="1">
+        <w:r>
+          <w:rPr>
+            <w:rStyle w:val="Hyperlink"/>
+          </w:rPr>
+          <w:t>https://publish.illinois.edu/teaching-learninghub-byjen/benefits-of-llms-in-education/</w:t>
+        </w:r>
+      </w:hyperlink>
+    </w:p>
+    <w:p/>
+    <w:p>
+      <w:proofErr w:type="spellStart"/>
+      <w:r>
+        <w:t>AppAgent</w:t>
+      </w:r>
+      <w:proofErr w:type="spellEnd"/>
+      <w:r>
+        <w:t>: Multimodal Agents as Smartphone Users</w:t>
+      </w:r>
+    </w:p>
+    <w:p>
+      <w:hyperlink r:id="rId59" w:history="1">
+        <w:r>
+          <w:rPr>
+            <w:rStyle w:val="Hyperlink"/>
+          </w:rPr>
+          <w:t>https://appagent-official.github.io/</w:t>
+        </w:r>
+      </w:hyperlink>
+      <w:r>
+        <w:t xml:space="preserve"> (this is a general description - paper downloaded too)</w:t>
+      </w:r>
+    </w:p>
+    <w:p>
+      <w:pPr>
+        <w:rPr>
+          <w:rStyle w:val="Hyperlink"/>
+        </w:rPr>
+      </w:pPr>
+      <w:r>
+        <w:fldChar w:fldCharType="begin"/>
+      </w:r>
+      <w:r>
+        <w:instrText>HYPERLINK "https://link.springer.com/journal/10458"</w:instrText>
+      </w:r>
+      <w:r>
+        <w:fldChar w:fldCharType="separate"/>
+      </w:r>
+    </w:p>
+    <w:p>
+      <w:pPr>
+        <w:rPr>
+          <w:rStyle w:val="Hyperlink"/>
+          <w:b/>
+          <w:bCs/>
+        </w:rPr>
+      </w:pPr>
+      <w:r>
+        <w:rPr>
+          <w:rStyle w:val="Hyperlink"/>
+          <w:b/>
+          <w:bCs/>
+        </w:rPr>
+        <w:t>Autonomous Agents and Multi-Agent Systems</w:t>
+      </w:r>
+    </w:p>
+    <w:p>
+      <w:r>
+        <w:fldChar w:fldCharType="end"/>
+      </w:r>
+      <w:hyperlink r:id="rId60" w:history="1">
+        <w:r>
+          <w:rPr>
+            <w:rStyle w:val="Hyperlink"/>
+          </w:rPr>
+          <w:t>https://link.springer.com/journal/10458</w:t>
+        </w:r>
+      </w:hyperlink>
+    </w:p>
+    <w:p/>
+    <w:p>
+      <w:r>
+        <w:t>Exclusive: Google finds AI agents pose fresh ethical challenges</w:t>
+      </w:r>
+      <w:r>
+        <w:t xml:space="preserve">: </w:t>
+      </w:r>
+      <w:hyperlink r:id="rId61" w:history="1">
+        <w:r>
+          <w:rPr>
+            <w:rStyle w:val="Hyperlink"/>
+          </w:rPr>
+          <w:t>https://www.axios.com/2024/04/19/ai-agents-assistants-ethics-alignment-google</w:t>
+        </w:r>
+      </w:hyperlink>
+    </w:p>
+    <w:p/>
+    <w:p>
+      <w:r>
+        <w:t>Computational Agents Exhibit Believable Humanlike Behavior</w:t>
+      </w:r>
+      <w:r>
+        <w:t xml:space="preserve"> (Stanford)</w:t>
+      </w:r>
+    </w:p>
+    <w:p>
+      <w:hyperlink r:id="rId62" w:history="1">
+        <w:r>
+          <w:rPr>
+            <w:rStyle w:val="Hyperlink"/>
+          </w:rPr>
+          <w:t>https://hai.stanford.edu/news/computational-agents-exhibit-believable-humanlike-behavior</w:t>
+        </w:r>
+      </w:hyperlink>
+    </w:p>
+    <w:p/>
+    <w:p>
+      <w:r>
+        <w:t>Introduction to Agents: Understanding Agent Environment in AI</w:t>
+      </w:r>
+      <w:r>
+        <w:t xml:space="preserve">: </w:t>
+      </w:r>
+      <w:hyperlink r:id="rId63" w:history="1">
+        <w:r>
+          <w:rPr>
+            <w:rStyle w:val="Hyperlink"/>
+          </w:rPr>
+          <w:t>https://www.kdnuggets.com/2022/05/understanding-agent-environment-ai.html</w:t>
+        </w:r>
+      </w:hyperlink>
+      <w:r>
+        <w:t xml:space="preserve"> </w:t>
+      </w:r>
+    </w:p>
+    <w:p/>
+    <w:p>
+      <w:r>
+        <w:t>Multi-Agent Simulation</w:t>
+      </w:r>
+      <w:r>
+        <w:br/>
+      </w:r>
+      <w:hyperlink r:id="rId64" w:history="1">
+        <w:r>
+          <w:rPr>
+            <w:rStyle w:val="Hyperlink"/>
+          </w:rPr>
+          <w:t>https://fablestudio.github.io/showrunner-agents/</w:t>
+        </w:r>
+      </w:hyperlink>
+    </w:p>
+    <w:p/>
+    <w:p>
+      <w:r>
+        <w:t>A generalist AI agent for 3D virtual environments</w:t>
+      </w:r>
+    </w:p>
+    <w:p>
+      <w:hyperlink r:id="rId65" w:history="1">
+        <w:r>
+          <w:rPr>
+            <w:rStyle w:val="Hyperlink"/>
+          </w:rPr>
+          <w:t>https://deepmind.google/discover/blog/sima-generalist-ai-agent-for-3d-virtual-environments/</w:t>
+        </w:r>
+      </w:hyperlink>
+    </w:p>
+    <w:p/>
+    <w:p/>
+    <w:p/>
+    <w:p/>
+    <w:p/>
+    <w:p/>
+    <w:p>
+      <w:pPr>
+        <w:rPr>
+          <w:b/>
+          <w:bCs/>
+          <w:sz w:val="32"/>
+          <w:szCs w:val="32"/>
+        </w:rPr>
+      </w:pPr>
+      <w:r>
+        <w:rPr>
+          <w:b/>
+          <w:bCs/>
+          <w:sz w:val="32"/>
+          <w:szCs w:val="32"/>
+        </w:rPr>
+        <w:t>Unrelated</w:t>
+      </w:r>
+      <w:r>
+        <w:rPr>
+          <w:b/>
+          <w:bCs/>
+          <w:sz w:val="32"/>
+          <w:szCs w:val="32"/>
+        </w:rPr>
+        <w:t>, but very interesting</w:t>
+      </w:r>
+    </w:p>
+    <w:p>
+      <w:hyperlink r:id="rId66" w:history="1">
+        <w:r>
+          <w:rPr>
+            <w:rStyle w:val="Hyperlink"/>
+          </w:rPr>
+          <w:t>https://www.kdnuggets.com/2023/06/5-free-books-natural-language-processing-read-2023.html</w:t>
         </w:r>
       </w:hyperlink>
     </w:p>
@@ -2889,6 +3588,119 @@
     </w:lvl>
   </w:abstractNum>
   <w:abstractNum w:abstractNumId="9" w15:restartNumberingAfterBreak="0">
+    <w:nsid w:val="630F7486"/>
+    <w:multiLevelType w:val="hybridMultilevel"/>
+    <w:tmpl w:val="2134361E"/>
+    <w:lvl w:ilvl="0" w:tplc="04090003">
+      <w:start w:val="1"/>
+      <w:numFmt w:val="bullet"/>
+      <w:lvlText w:val="o"/>
+      <w:lvlJc w:val="left"/>
+      <w:pPr>
+        <w:ind w:left="720" w:hanging="360"/>
+      </w:pPr>
+      <w:rPr>
+        <w:rFonts w:ascii="Courier New" w:hAnsi="Courier New" w:cs="Courier New" w:hint="default"/>
+      </w:rPr>
+    </w:lvl>
+    <w:lvl w:ilvl="1" w:tplc="FFFFFFFF" w:tentative="1">
+      <w:start w:val="1"/>
+      <w:numFmt w:val="bullet"/>
+      <w:lvlText w:val="o"/>
+      <w:lvlJc w:val="left"/>
+      <w:pPr>
+        <w:ind w:left="1440" w:hanging="360"/>
+      </w:pPr>
+      <w:rPr>
+        <w:rFonts w:ascii="Courier New" w:hAnsi="Courier New" w:cs="Courier New" w:hint="default"/>
+      </w:rPr>
+    </w:lvl>
+    <w:lvl w:ilvl="2" w:tplc="FFFFFFFF" w:tentative="1">
+      <w:start w:val="1"/>
+      <w:numFmt w:val="bullet"/>
+      <w:lvlText w:val=""/>
+      <w:lvlJc w:val="left"/>
+      <w:pPr>
+        <w:ind w:left="2160" w:hanging="360"/>
+      </w:pPr>
+      <w:rPr>
+        <w:rFonts w:ascii="Wingdings" w:hAnsi="Wingdings" w:hint="default"/>
+      </w:rPr>
+    </w:lvl>
+    <w:lvl w:ilvl="3" w:tplc="FFFFFFFF" w:tentative="1">
+      <w:start w:val="1"/>
+      <w:numFmt w:val="bullet"/>
+      <w:lvlText w:val=""/>
+      <w:lvlJc w:val="left"/>
+      <w:pPr>
+        <w:ind w:left="2880" w:hanging="360"/>
+      </w:pPr>
+      <w:rPr>
+        <w:rFonts w:ascii="Symbol" w:hAnsi="Symbol" w:hint="default"/>
+      </w:rPr>
+    </w:lvl>
+    <w:lvl w:ilvl="4" w:tplc="FFFFFFFF" w:tentative="1">
+      <w:start w:val="1"/>
+      <w:numFmt w:val="bullet"/>
+      <w:lvlText w:val="o"/>
+      <w:lvlJc w:val="left"/>
+      <w:pPr>
+        <w:ind w:left="3600" w:hanging="360"/>
+      </w:pPr>
+      <w:rPr>
+        <w:rFonts w:ascii="Courier New" w:hAnsi="Courier New" w:cs="Courier New" w:hint="default"/>
+      </w:rPr>
+    </w:lvl>
+    <w:lvl w:ilvl="5" w:tplc="FFFFFFFF" w:tentative="1">
+      <w:start w:val="1"/>
+      <w:numFmt w:val="bullet"/>
+      <w:lvlText w:val=""/>
+      <w:lvlJc w:val="left"/>
+      <w:pPr>
+        <w:ind w:left="4320" w:hanging="360"/>
+      </w:pPr>
+      <w:rPr>
+        <w:rFonts w:ascii="Wingdings" w:hAnsi="Wingdings" w:hint="default"/>
+      </w:rPr>
+    </w:lvl>
+    <w:lvl w:ilvl="6" w:tplc="FFFFFFFF" w:tentative="1">
+      <w:start w:val="1"/>
+      <w:numFmt w:val="bullet"/>
+      <w:lvlText w:val=""/>
+      <w:lvlJc w:val="left"/>
+      <w:pPr>
+        <w:ind w:left="5040" w:hanging="360"/>
+      </w:pPr>
+      <w:rPr>
+        <w:rFonts w:ascii="Symbol" w:hAnsi="Symbol" w:hint="default"/>
+      </w:rPr>
+    </w:lvl>
+    <w:lvl w:ilvl="7" w:tplc="FFFFFFFF" w:tentative="1">
+      <w:start w:val="1"/>
+      <w:numFmt w:val="bullet"/>
+      <w:lvlText w:val="o"/>
+      <w:lvlJc w:val="left"/>
+      <w:pPr>
+        <w:ind w:left="5760" w:hanging="360"/>
+      </w:pPr>
+      <w:rPr>
+        <w:rFonts w:ascii="Courier New" w:hAnsi="Courier New" w:cs="Courier New" w:hint="default"/>
+      </w:rPr>
+    </w:lvl>
+    <w:lvl w:ilvl="8" w:tplc="FFFFFFFF" w:tentative="1">
+      <w:start w:val="1"/>
+      <w:numFmt w:val="bullet"/>
+      <w:lvlText w:val=""/>
+      <w:lvlJc w:val="left"/>
+      <w:pPr>
+        <w:ind w:left="6480" w:hanging="360"/>
+      </w:pPr>
+      <w:rPr>
+        <w:rFonts w:ascii="Wingdings" w:hAnsi="Wingdings" w:hint="default"/>
+      </w:rPr>
+    </w:lvl>
+  </w:abstractNum>
+  <w:abstractNum w:abstractNumId="10" w15:restartNumberingAfterBreak="0">
     <w:nsid w:val="65C91AD3"/>
     <w:multiLevelType w:val="hybridMultilevel"/>
     <w:tmpl w:val="10CA84B8"/>
@@ -2977,7 +3789,7 @@
       </w:pPr>
     </w:lvl>
   </w:abstractNum>
-  <w:abstractNum w:abstractNumId="10" w15:restartNumberingAfterBreak="0">
+  <w:abstractNum w:abstractNumId="11" w15:restartNumberingAfterBreak="0">
     <w:nsid w:val="664D76A7"/>
     <w:multiLevelType w:val="hybridMultilevel"/>
     <w:tmpl w:val="10CA84B8"/>
@@ -3066,7 +3878,120 @@
       </w:pPr>
     </w:lvl>
   </w:abstractNum>
-  <w:abstractNum w:abstractNumId="11" w15:restartNumberingAfterBreak="0">
+  <w:abstractNum w:abstractNumId="12" w15:restartNumberingAfterBreak="0">
+    <w:nsid w:val="6ADE2345"/>
+    <w:multiLevelType w:val="hybridMultilevel"/>
+    <w:tmpl w:val="723CDE04"/>
+    <w:lvl w:ilvl="0" w:tplc="04090003">
+      <w:start w:val="1"/>
+      <w:numFmt w:val="bullet"/>
+      <w:lvlText w:val="o"/>
+      <w:lvlJc w:val="left"/>
+      <w:pPr>
+        <w:ind w:left="720" w:hanging="360"/>
+      </w:pPr>
+      <w:rPr>
+        <w:rFonts w:ascii="Courier New" w:hAnsi="Courier New" w:cs="Courier New" w:hint="default"/>
+      </w:rPr>
+    </w:lvl>
+    <w:lvl w:ilvl="1" w:tplc="04090003" w:tentative="1">
+      <w:start w:val="1"/>
+      <w:numFmt w:val="bullet"/>
+      <w:lvlText w:val="o"/>
+      <w:lvlJc w:val="left"/>
+      <w:pPr>
+        <w:ind w:left="1440" w:hanging="360"/>
+      </w:pPr>
+      <w:rPr>
+        <w:rFonts w:ascii="Courier New" w:hAnsi="Courier New" w:cs="Courier New" w:hint="default"/>
+      </w:rPr>
+    </w:lvl>
+    <w:lvl w:ilvl="2" w:tplc="04090005" w:tentative="1">
+      <w:start w:val="1"/>
+      <w:numFmt w:val="bullet"/>
+      <w:lvlText w:val=""/>
+      <w:lvlJc w:val="left"/>
+      <w:pPr>
+        <w:ind w:left="2160" w:hanging="360"/>
+      </w:pPr>
+      <w:rPr>
+        <w:rFonts w:ascii="Wingdings" w:hAnsi="Wingdings" w:hint="default"/>
+      </w:rPr>
+    </w:lvl>
+    <w:lvl w:ilvl="3" w:tplc="04090001" w:tentative="1">
+      <w:start w:val="1"/>
+      <w:numFmt w:val="bullet"/>
+      <w:lvlText w:val=""/>
+      <w:lvlJc w:val="left"/>
+      <w:pPr>
+        <w:ind w:left="2880" w:hanging="360"/>
+      </w:pPr>
+      <w:rPr>
+        <w:rFonts w:ascii="Symbol" w:hAnsi="Symbol" w:hint="default"/>
+      </w:rPr>
+    </w:lvl>
+    <w:lvl w:ilvl="4" w:tplc="04090003" w:tentative="1">
+      <w:start w:val="1"/>
+      <w:numFmt w:val="bullet"/>
+      <w:lvlText w:val="o"/>
+      <w:lvlJc w:val="left"/>
+      <w:pPr>
+        <w:ind w:left="3600" w:hanging="360"/>
+      </w:pPr>
+      <w:rPr>
+        <w:rFonts w:ascii="Courier New" w:hAnsi="Courier New" w:cs="Courier New" w:hint="default"/>
+      </w:rPr>
+    </w:lvl>
+    <w:lvl w:ilvl="5" w:tplc="04090005" w:tentative="1">
+      <w:start w:val="1"/>
+      <w:numFmt w:val="bullet"/>
+      <w:lvlText w:val=""/>
+      <w:lvlJc w:val="left"/>
+      <w:pPr>
+        <w:ind w:left="4320" w:hanging="360"/>
+      </w:pPr>
+      <w:rPr>
+        <w:rFonts w:ascii="Wingdings" w:hAnsi="Wingdings" w:hint="default"/>
+      </w:rPr>
+    </w:lvl>
+    <w:lvl w:ilvl="6" w:tplc="04090001" w:tentative="1">
+      <w:start w:val="1"/>
+      <w:numFmt w:val="bullet"/>
+      <w:lvlText w:val=""/>
+      <w:lvlJc w:val="left"/>
+      <w:pPr>
+        <w:ind w:left="5040" w:hanging="360"/>
+      </w:pPr>
+      <w:rPr>
+        <w:rFonts w:ascii="Symbol" w:hAnsi="Symbol" w:hint="default"/>
+      </w:rPr>
+    </w:lvl>
+    <w:lvl w:ilvl="7" w:tplc="04090003" w:tentative="1">
+      <w:start w:val="1"/>
+      <w:numFmt w:val="bullet"/>
+      <w:lvlText w:val="o"/>
+      <w:lvlJc w:val="left"/>
+      <w:pPr>
+        <w:ind w:left="5760" w:hanging="360"/>
+      </w:pPr>
+      <w:rPr>
+        <w:rFonts w:ascii="Courier New" w:hAnsi="Courier New" w:cs="Courier New" w:hint="default"/>
+      </w:rPr>
+    </w:lvl>
+    <w:lvl w:ilvl="8" w:tplc="04090005" w:tentative="1">
+      <w:start w:val="1"/>
+      <w:numFmt w:val="bullet"/>
+      <w:lvlText w:val=""/>
+      <w:lvlJc w:val="left"/>
+      <w:pPr>
+        <w:ind w:left="6480" w:hanging="360"/>
+      </w:pPr>
+      <w:rPr>
+        <w:rFonts w:ascii="Wingdings" w:hAnsi="Wingdings" w:hint="default"/>
+      </w:rPr>
+    </w:lvl>
+  </w:abstractNum>
+  <w:abstractNum w:abstractNumId="13" w15:restartNumberingAfterBreak="0">
     <w:nsid w:val="733C099E"/>
     <w:multiLevelType w:val="hybridMultilevel"/>
     <w:tmpl w:val="10CA84B8"/>
@@ -3155,7 +4080,7 @@
       </w:pPr>
     </w:lvl>
   </w:abstractNum>
-  <w:abstractNum w:abstractNumId="12" w15:restartNumberingAfterBreak="0">
+  <w:abstractNum w:abstractNumId="14" w15:restartNumberingAfterBreak="0">
     <w:nsid w:val="786F120D"/>
     <w:multiLevelType w:val="hybridMultilevel"/>
     <w:tmpl w:val="60703554"/>
@@ -3295,7 +4220,7 @@
       </w:rPr>
     </w:lvl>
   </w:abstractNum>
-  <w:abstractNum w:abstractNumId="13" w15:restartNumberingAfterBreak="0">
+  <w:abstractNum w:abstractNumId="15" w15:restartNumberingAfterBreak="0">
     <w:nsid w:val="7FCF03EA"/>
     <w:multiLevelType w:val="hybridMultilevel"/>
     <w:tmpl w:val="A64888CC"/>
@@ -3409,16 +4334,16 @@
     </w:lvl>
   </w:abstractNum>
   <w:num w:numId="1" w16cid:durableId="1208763756">
-    <w:abstractNumId w:val="9"/>
+    <w:abstractNumId w:val="10"/>
   </w:num>
   <w:num w:numId="2" w16cid:durableId="1661929712">
     <w:abstractNumId w:val="4"/>
   </w:num>
   <w:num w:numId="3" w16cid:durableId="1053382603">
-    <w:abstractNumId w:val="10"/>
+    <w:abstractNumId w:val="11"/>
   </w:num>
   <w:num w:numId="4" w16cid:durableId="619534612">
-    <w:abstractNumId w:val="11"/>
+    <w:abstractNumId w:val="13"/>
   </w:num>
   <w:num w:numId="5" w16cid:durableId="1082946271">
     <w:abstractNumId w:val="2"/>
@@ -3433,7 +4358,7 @@
     <w:abstractNumId w:val="5"/>
   </w:num>
   <w:num w:numId="9" w16cid:durableId="624624299">
-    <w:abstractNumId w:val="12"/>
+    <w:abstractNumId w:val="14"/>
   </w:num>
   <w:num w:numId="10" w16cid:durableId="2139953750">
     <w:abstractNumId w:val="0"/>
@@ -3442,13 +4367,19 @@
     <w:abstractNumId w:val="7"/>
   </w:num>
   <w:num w:numId="12" w16cid:durableId="1873763215">
-    <w:abstractNumId w:val="13"/>
+    <w:abstractNumId w:val="15"/>
   </w:num>
   <w:num w:numId="13" w16cid:durableId="503857483">
     <w:abstractNumId w:val="6"/>
   </w:num>
   <w:num w:numId="14" w16cid:durableId="126778177">
     <w:abstractNumId w:val="3"/>
+  </w:num>
+  <w:num w:numId="15" w16cid:durableId="178082371">
+    <w:abstractNumId w:val="9"/>
+  </w:num>
+  <w:num w:numId="16" w16cid:durableId="1199199320">
+    <w:abstractNumId w:val="12"/>
   </w:num>
 </w:numbering>
 </file>
